--- a/greek/tlg0057.tlg033.1st1K-grc1.docx
+++ b/greek/tlg0057.tlg033.1st1K-grc1.docx
@@ -409,9 +409,6 @@
         <w:t>[1</w:t>
       </w:r>
       <w:r>
-        <w:rPr>
-          <w:lang w:val="fr-FR"/>
-        </w:rPr>
         <w:t>0</w:t>
       </w:r>
       <w:r>
@@ -2574,11 +2571,19 @@
     </w:p>
     <w:p>
       <w:pPr>
+        <w:pStyle w:val="Heading2"/>
+      </w:pPr>
+      <w:r>
+        <w:t xml:space="preserve">Κεφ. ιή. </w:t>
+      </w:r>
+    </w:p>
+    <w:p>
+      <w:pPr>
         <w:pStyle w:val="LO-Normal"/>
         <w:ind w:firstLine="360"/>
       </w:pPr>
       <w:r>
-        <w:t>Κεφ. ιή. [19]</w:t>
+        <w:t>[19]</w:t>
       </w:r>
     </w:p>
     <w:p>

--- a/greek/tlg0057.tlg033.1st1K-grc1.docx
+++ b/greek/tlg0057.tlg033.1st1K-grc1.docx
@@ -60,6 +60,556 @@
         <w:br/>
         <w:t>οὐ τούτῳ μόνῳ τῷ νῦν προκειμένῳ σκέμματι τὸ γνῶναι, τί</w:t>
       </w:r>
+    </w:p>
+    <w:tbl>
+      <w:tblPr>
+        <w:tblW w:w="0" w:type="auto"/>
+        <w:tblLayout w:type="fixed"/>
+        <w:tblCellMar>
+          <w:left w:w="0" w:type="dxa"/>
+          <w:right w:w="0" w:type="dxa"/>
+        </w:tblCellMar>
+        <w:tblLook w:val="0000" w:firstRow="0" w:lastRow="0" w:firstColumn="0" w:lastColumn="0" w:noHBand="0" w:noVBand="0"/>
+      </w:tblPr>
+      <w:tblGrid>
+        <w:gridCol w:w="946"/>
+        <w:gridCol w:w="1781"/>
+        <w:gridCol w:w="827"/>
+      </w:tblGrid>
+      <w:tr>
+        <w:tblPrEx>
+          <w:tblCellMar>
+            <w:top w:w="0" w:type="dxa"/>
+            <w:left w:w="0" w:type="dxa"/>
+            <w:bottom w:w="0" w:type="dxa"/>
+            <w:right w:w="0" w:type="dxa"/>
+          </w:tblCellMar>
+        </w:tblPrEx>
+        <w:trPr>
+          <w:trHeight w:val="416"/>
+        </w:trPr>
+        <w:tc>
+          <w:tcPr>
+            <w:tcW w:w="946" w:type="dxa"/>
+            <w:tcBorders>
+              <w:top w:val="nil"/>
+              <w:left w:val="nil"/>
+              <w:bottom w:val="nil"/>
+              <w:right w:val="nil"/>
+            </w:tcBorders>
+          </w:tcPr>
+          <w:p>
+            <w:pPr>
+              <w:widowControl/>
+              <w:rPr>
+                <w:rFonts w:ascii="Times New Roman" w:eastAsia="Times New Roman" w:hAnsi="Times New Roman" w:cs="Times New Roman"/>
+                <w:lang w:eastAsia="en-GB" w:bidi="ar-SA"/>
+              </w:rPr>
+            </w:pPr>
+          </w:p>
+        </w:tc>
+        <w:tc>
+          <w:tcPr>
+            <w:tcW w:w="1781" w:type="dxa"/>
+            <w:tcBorders>
+              <w:top w:val="nil"/>
+              <w:left w:val="nil"/>
+              <w:bottom w:val="nil"/>
+              <w:right w:val="nil"/>
+            </w:tcBorders>
+            <w:vAlign w:val="bottom"/>
+          </w:tcPr>
+          <w:p>
+            <w:pPr>
+              <w:widowControl/>
+              <w:rPr>
+                <w:rFonts w:ascii="Times New Roman" w:eastAsia="Times New Roman" w:hAnsi="Times New Roman" w:cs="Times New Roman"/>
+                <w:lang w:eastAsia="en-GB" w:bidi="ar-SA"/>
+              </w:rPr>
+            </w:pPr>
+            <w:r>
+              <w:rPr>
+                <w:rFonts w:ascii="Times New Roman" w:eastAsia="Times New Roman" w:hAnsi="Times New Roman" w:cs="Times New Roman"/>
+                <w:color w:val="191919"/>
+                <w:sz w:val="17"/>
+                <w:szCs w:val="17"/>
+                <w:lang w:bidi="ar-SA"/>
+              </w:rPr>
+              <w:t>ποιότητες</w:t>
+            </w:r>
+          </w:p>
+        </w:tc>
+        <w:tc>
+          <w:tcPr>
+            <w:tcW w:w="827" w:type="dxa"/>
+            <w:tcBorders>
+              <w:top w:val="nil"/>
+              <w:left w:val="nil"/>
+              <w:bottom w:val="nil"/>
+              <w:right w:val="nil"/>
+            </w:tcBorders>
+            <w:vAlign w:val="bottom"/>
+          </w:tcPr>
+          <w:p>
+            <w:pPr>
+              <w:widowControl/>
+              <w:rPr>
+                <w:rFonts w:ascii="Times New Roman" w:eastAsia="Times New Roman" w:hAnsi="Times New Roman" w:cs="Times New Roman"/>
+                <w:lang w:eastAsia="en-GB" w:bidi="ar-SA"/>
+              </w:rPr>
+            </w:pPr>
+            <w:r>
+              <w:rPr>
+                <w:rFonts w:ascii="Times New Roman" w:eastAsia="Times New Roman" w:hAnsi="Times New Roman" w:cs="Times New Roman"/>
+                <w:color w:val="191919"/>
+                <w:sz w:val="17"/>
+                <w:szCs w:val="17"/>
+                <w:lang w:bidi="ar-SA"/>
+              </w:rPr>
+              <w:t>ποσότητες</w:t>
+            </w:r>
+          </w:p>
+        </w:tc>
+      </w:tr>
+      <w:tr>
+        <w:tblPrEx>
+          <w:tblCellMar>
+            <w:top w:w="0" w:type="dxa"/>
+            <w:left w:w="0" w:type="dxa"/>
+            <w:bottom w:w="0" w:type="dxa"/>
+            <w:right w:w="0" w:type="dxa"/>
+          </w:tblCellMar>
+        </w:tblPrEx>
+        <w:trPr>
+          <w:trHeight w:val="444"/>
+        </w:trPr>
+        <w:tc>
+          <w:tcPr>
+            <w:tcW w:w="946" w:type="dxa"/>
+            <w:tcBorders>
+              <w:top w:val="nil"/>
+              <w:left w:val="nil"/>
+              <w:bottom w:val="nil"/>
+              <w:right w:val="nil"/>
+            </w:tcBorders>
+          </w:tcPr>
+          <w:p>
+            <w:pPr>
+              <w:widowControl/>
+              <w:rPr>
+                <w:rFonts w:ascii="Times New Roman" w:eastAsia="Times New Roman" w:hAnsi="Times New Roman" w:cs="Times New Roman"/>
+                <w:lang w:eastAsia="en-GB" w:bidi="ar-SA"/>
+              </w:rPr>
+            </w:pPr>
+          </w:p>
+        </w:tc>
+        <w:tc>
+          <w:tcPr>
+            <w:tcW w:w="1781" w:type="dxa"/>
+            <w:tcBorders>
+              <w:top w:val="nil"/>
+              <w:left w:val="single" w:sz="4" w:space="0" w:color="auto"/>
+              <w:bottom w:val="nil"/>
+              <w:right w:val="nil"/>
+            </w:tcBorders>
+          </w:tcPr>
+          <w:p>
+            <w:pPr>
+              <w:widowControl/>
+              <w:rPr>
+                <w:rFonts w:ascii="Times New Roman" w:eastAsia="Times New Roman" w:hAnsi="Times New Roman" w:cs="Times New Roman"/>
+                <w:lang w:eastAsia="en-GB" w:bidi="ar-SA"/>
+              </w:rPr>
+            </w:pPr>
+            <w:r>
+              <w:rPr>
+                <w:rFonts w:ascii="Times New Roman" w:eastAsia="Times New Roman" w:hAnsi="Times New Roman" w:cs="Times New Roman"/>
+                <w:color w:val="191919"/>
+                <w:sz w:val="17"/>
+                <w:szCs w:val="17"/>
+                <w:lang w:bidi="ar-SA"/>
+              </w:rPr>
+              <w:t>σκληρὰ</w:t>
+            </w:r>
+          </w:p>
+        </w:tc>
+        <w:tc>
+          <w:tcPr>
+            <w:tcW w:w="827" w:type="dxa"/>
+            <w:tcBorders>
+              <w:top w:val="nil"/>
+              <w:left w:val="nil"/>
+              <w:bottom w:val="nil"/>
+              <w:right w:val="nil"/>
+            </w:tcBorders>
+            <w:vAlign w:val="bottom"/>
+          </w:tcPr>
+          <w:p>
+            <w:pPr>
+              <w:widowControl/>
+              <w:rPr>
+                <w:rFonts w:ascii="Times New Roman" w:eastAsia="Times New Roman" w:hAnsi="Times New Roman" w:cs="Times New Roman"/>
+                <w:lang w:eastAsia="en-GB" w:bidi="ar-SA"/>
+              </w:rPr>
+            </w:pPr>
+            <w:r>
+              <w:rPr>
+                <w:rFonts w:ascii="Times New Roman" w:eastAsia="Times New Roman" w:hAnsi="Times New Roman" w:cs="Times New Roman"/>
+                <w:color w:val="191919"/>
+                <w:sz w:val="17"/>
+                <w:szCs w:val="17"/>
+                <w:lang w:bidi="ar-SA"/>
+              </w:rPr>
+              <w:t>ὀλίγη</w:t>
+            </w:r>
+          </w:p>
+          <w:p>
+            <w:pPr>
+              <w:widowControl/>
+              <w:rPr>
+                <w:rFonts w:ascii="Times New Roman" w:eastAsia="Times New Roman" w:hAnsi="Times New Roman" w:cs="Times New Roman"/>
+                <w:lang w:eastAsia="en-GB" w:bidi="ar-SA"/>
+              </w:rPr>
+            </w:pPr>
+            <w:r>
+              <w:rPr>
+                <w:rFonts w:ascii="Times New Roman" w:eastAsia="Times New Roman" w:hAnsi="Times New Roman" w:cs="Times New Roman"/>
+                <w:color w:val="191919"/>
+                <w:sz w:val="17"/>
+                <w:szCs w:val="17"/>
+                <w:lang w:bidi="ar-SA"/>
+              </w:rPr>
+              <w:t>π</w:t>
+            </w:r>
+            <w:r>
+              <w:rPr>
+                <w:rFonts w:ascii="Times New Roman" w:eastAsia="Times New Roman" w:hAnsi="Times New Roman" w:cs="Times New Roman"/>
+                <w:i/>
+                <w:iCs/>
+                <w:color w:val="191919"/>
+                <w:sz w:val="17"/>
+                <w:szCs w:val="17"/>
+                <w:lang w:bidi="ar-SA"/>
+              </w:rPr>
+              <w:t>ο</w:t>
+            </w:r>
+            <w:r>
+              <w:rPr>
+                <w:rFonts w:ascii="Times New Roman" w:eastAsia="Times New Roman" w:hAnsi="Times New Roman" w:cs="Times New Roman"/>
+                <w:color w:val="191919"/>
+                <w:sz w:val="17"/>
+                <w:szCs w:val="17"/>
+                <w:lang w:bidi="ar-SA"/>
+              </w:rPr>
+              <w:t>λλὴ</w:t>
+            </w:r>
+          </w:p>
+          <w:p>
+            <w:pPr>
+              <w:widowControl/>
+              <w:rPr>
+                <w:rFonts w:ascii="Times New Roman" w:eastAsia="Times New Roman" w:hAnsi="Times New Roman" w:cs="Times New Roman"/>
+                <w:lang w:eastAsia="en-GB" w:bidi="ar-SA"/>
+              </w:rPr>
+            </w:pPr>
+            <w:r>
+              <w:rPr>
+                <w:rFonts w:ascii="Times New Roman" w:eastAsia="Times New Roman" w:hAnsi="Times New Roman" w:cs="Times New Roman"/>
+                <w:color w:val="191919"/>
+                <w:sz w:val="17"/>
+                <w:szCs w:val="17"/>
+                <w:lang w:bidi="ar-SA"/>
+              </w:rPr>
+              <w:t>σύμμετρ</w:t>
+            </w:r>
+            <w:r>
+              <w:rPr>
+                <w:rFonts w:ascii="Times New Roman" w:eastAsia="Times New Roman" w:hAnsi="Times New Roman" w:cs="Times New Roman"/>
+                <w:i/>
+                <w:iCs/>
+                <w:color w:val="191919"/>
+                <w:sz w:val="17"/>
+                <w:szCs w:val="17"/>
+                <w:lang w:bidi="ar-SA"/>
+              </w:rPr>
+              <w:t>ο</w:t>
+            </w:r>
+            <w:r>
+              <w:rPr>
+                <w:rFonts w:ascii="Times New Roman" w:eastAsia="Times New Roman" w:hAnsi="Times New Roman" w:cs="Times New Roman"/>
+                <w:color w:val="191919"/>
+                <w:sz w:val="17"/>
+                <w:szCs w:val="17"/>
+                <w:lang w:bidi="ar-SA"/>
+              </w:rPr>
+              <w:t>ς</w:t>
+            </w:r>
+          </w:p>
+        </w:tc>
+      </w:tr>
+      <w:tr>
+        <w:tblPrEx>
+          <w:tblCellMar>
+            <w:top w:w="0" w:type="dxa"/>
+            <w:left w:w="0" w:type="dxa"/>
+            <w:bottom w:w="0" w:type="dxa"/>
+            <w:right w:w="0" w:type="dxa"/>
+          </w:tblCellMar>
+        </w:tblPrEx>
+        <w:trPr>
+          <w:trHeight w:val="638"/>
+        </w:trPr>
+        <w:tc>
+          <w:tcPr>
+            <w:tcW w:w="946" w:type="dxa"/>
+            <w:tcBorders>
+              <w:top w:val="nil"/>
+              <w:left w:val="nil"/>
+              <w:bottom w:val="nil"/>
+              <w:right w:val="nil"/>
+            </w:tcBorders>
+            <w:vAlign w:val="center"/>
+          </w:tcPr>
+          <w:p>
+            <w:pPr>
+              <w:widowControl/>
+              <w:rPr>
+                <w:rFonts w:ascii="Times New Roman" w:eastAsia="Times New Roman" w:hAnsi="Times New Roman" w:cs="Times New Roman"/>
+                <w:lang w:eastAsia="en-GB" w:bidi="ar-SA"/>
+              </w:rPr>
+            </w:pPr>
+            <w:r>
+              <w:rPr>
+                <w:rFonts w:ascii="Times New Roman" w:eastAsia="Times New Roman" w:hAnsi="Times New Roman" w:cs="Times New Roman"/>
+                <w:color w:val="191919"/>
+                <w:sz w:val="17"/>
+                <w:szCs w:val="17"/>
+                <w:lang w:bidi="ar-SA"/>
+              </w:rPr>
+              <w:t>Διαγραμμα .</w:t>
+            </w:r>
+          </w:p>
+        </w:tc>
+        <w:tc>
+          <w:tcPr>
+            <w:tcW w:w="1781" w:type="dxa"/>
+            <w:tcBorders>
+              <w:top w:val="nil"/>
+              <w:left w:val="single" w:sz="4" w:space="0" w:color="auto"/>
+              <w:bottom w:val="nil"/>
+              <w:right w:val="nil"/>
+            </w:tcBorders>
+            <w:vAlign w:val="center"/>
+          </w:tcPr>
+          <w:p>
+            <w:pPr>
+              <w:widowControl/>
+              <w:rPr>
+                <w:rFonts w:ascii="Times New Roman" w:eastAsia="Times New Roman" w:hAnsi="Times New Roman" w:cs="Times New Roman"/>
+                <w:lang w:eastAsia="en-GB" w:bidi="ar-SA"/>
+              </w:rPr>
+            </w:pPr>
+            <w:r>
+              <w:rPr>
+                <w:rFonts w:ascii="Times New Roman" w:eastAsia="Times New Roman" w:hAnsi="Times New Roman" w:cs="Times New Roman"/>
+                <w:color w:val="191919"/>
+                <w:sz w:val="17"/>
+                <w:szCs w:val="17"/>
+                <w:lang w:bidi="ar-SA"/>
+              </w:rPr>
+              <w:t>μαλακή</w:t>
+            </w:r>
+          </w:p>
+        </w:tc>
+        <w:tc>
+          <w:tcPr>
+            <w:tcW w:w="827" w:type="dxa"/>
+            <w:tcBorders>
+              <w:top w:val="nil"/>
+              <w:left w:val="nil"/>
+              <w:bottom w:val="nil"/>
+              <w:right w:val="nil"/>
+            </w:tcBorders>
+          </w:tcPr>
+          <w:p>
+            <w:pPr>
+              <w:widowControl/>
+              <w:rPr>
+                <w:rFonts w:ascii="Times New Roman" w:eastAsia="Times New Roman" w:hAnsi="Times New Roman" w:cs="Times New Roman"/>
+                <w:lang w:eastAsia="en-GB" w:bidi="ar-SA"/>
+              </w:rPr>
+            </w:pPr>
+            <w:r>
+              <w:rPr>
+                <w:rFonts w:ascii="Times New Roman" w:eastAsia="Times New Roman" w:hAnsi="Times New Roman" w:cs="Times New Roman"/>
+                <w:color w:val="191919"/>
+                <w:sz w:val="17"/>
+                <w:szCs w:val="17"/>
+                <w:lang w:bidi="ar-SA"/>
+              </w:rPr>
+              <w:t>ὀλἰγη πολλὴ</w:t>
+            </w:r>
+          </w:p>
+          <w:p>
+            <w:pPr>
+              <w:widowControl/>
+              <w:rPr>
+                <w:rFonts w:ascii="Times New Roman" w:eastAsia="Times New Roman" w:hAnsi="Times New Roman" w:cs="Times New Roman"/>
+                <w:lang w:eastAsia="en-GB" w:bidi="ar-SA"/>
+              </w:rPr>
+            </w:pPr>
+            <w:r>
+              <w:rPr>
+                <w:rFonts w:ascii="Times New Roman" w:eastAsia="Times New Roman" w:hAnsi="Times New Roman" w:cs="Times New Roman"/>
+                <w:color w:val="191919"/>
+                <w:sz w:val="17"/>
+                <w:szCs w:val="17"/>
+                <w:lang w:bidi="ar-SA"/>
+              </w:rPr>
+              <w:t>σύμμετρος</w:t>
+            </w:r>
+          </w:p>
+        </w:tc>
+      </w:tr>
+      <w:tr>
+        <w:tblPrEx>
+          <w:tblCellMar>
+            <w:top w:w="0" w:type="dxa"/>
+            <w:left w:w="0" w:type="dxa"/>
+            <w:bottom w:w="0" w:type="dxa"/>
+            <w:right w:w="0" w:type="dxa"/>
+          </w:tblCellMar>
+        </w:tblPrEx>
+        <w:trPr>
+          <w:trHeight w:val="617"/>
+        </w:trPr>
+        <w:tc>
+          <w:tcPr>
+            <w:tcW w:w="946" w:type="dxa"/>
+            <w:tcBorders>
+              <w:top w:val="nil"/>
+              <w:left w:val="nil"/>
+              <w:bottom w:val="nil"/>
+              <w:right w:val="nil"/>
+            </w:tcBorders>
+          </w:tcPr>
+          <w:p>
+            <w:pPr>
+              <w:widowControl/>
+              <w:rPr>
+                <w:rFonts w:ascii="Times New Roman" w:eastAsia="Times New Roman" w:hAnsi="Times New Roman" w:cs="Times New Roman"/>
+                <w:lang w:eastAsia="en-GB" w:bidi="ar-SA"/>
+              </w:rPr>
+            </w:pPr>
+          </w:p>
+        </w:tc>
+        <w:tc>
+          <w:tcPr>
+            <w:tcW w:w="1781" w:type="dxa"/>
+            <w:tcBorders>
+              <w:top w:val="nil"/>
+              <w:left w:val="single" w:sz="4" w:space="0" w:color="auto"/>
+              <w:bottom w:val="nil"/>
+              <w:right w:val="nil"/>
+            </w:tcBorders>
+            <w:vAlign w:val="center"/>
+          </w:tcPr>
+          <w:p>
+            <w:pPr>
+              <w:widowControl/>
+              <w:rPr>
+                <w:rFonts w:ascii="Times New Roman" w:eastAsia="Times New Roman" w:hAnsi="Times New Roman" w:cs="Times New Roman"/>
+                <w:lang w:eastAsia="en-GB" w:bidi="ar-SA"/>
+              </w:rPr>
+            </w:pPr>
+            <w:r>
+              <w:rPr>
+                <w:rFonts w:ascii="Times New Roman" w:eastAsia="Times New Roman" w:hAnsi="Times New Roman" w:cs="Times New Roman"/>
+                <w:color w:val="191919"/>
+                <w:sz w:val="17"/>
+                <w:szCs w:val="17"/>
+                <w:lang w:bidi="ar-SA"/>
+              </w:rPr>
+              <w:t>σύμμετρος</w:t>
+            </w:r>
+          </w:p>
+        </w:tc>
+        <w:tc>
+          <w:tcPr>
+            <w:tcW w:w="827" w:type="dxa"/>
+            <w:tcBorders>
+              <w:top w:val="nil"/>
+              <w:left w:val="nil"/>
+              <w:bottom w:val="nil"/>
+              <w:right w:val="nil"/>
+            </w:tcBorders>
+            <w:vAlign w:val="bottom"/>
+          </w:tcPr>
+          <w:p>
+            <w:pPr>
+              <w:widowControl/>
+              <w:rPr>
+                <w:rFonts w:ascii="Times New Roman" w:eastAsia="Times New Roman" w:hAnsi="Times New Roman" w:cs="Times New Roman"/>
+                <w:lang w:eastAsia="en-GB" w:bidi="ar-SA"/>
+              </w:rPr>
+            </w:pPr>
+            <w:r>
+              <w:rPr>
+                <w:rFonts w:ascii="Times New Roman" w:eastAsia="Times New Roman" w:hAnsi="Times New Roman" w:cs="Times New Roman"/>
+                <w:color w:val="191919"/>
+                <w:sz w:val="17"/>
+                <w:szCs w:val="17"/>
+                <w:lang w:bidi="ar-SA"/>
+              </w:rPr>
+              <w:t>ὀλίγη</w:t>
+            </w:r>
+          </w:p>
+          <w:p>
+            <w:pPr>
+              <w:widowControl/>
+              <w:rPr>
+                <w:rFonts w:ascii="Times New Roman" w:eastAsia="Times New Roman" w:hAnsi="Times New Roman" w:cs="Times New Roman"/>
+                <w:lang w:eastAsia="en-GB" w:bidi="ar-SA"/>
+              </w:rPr>
+            </w:pPr>
+            <w:r>
+              <w:rPr>
+                <w:rFonts w:ascii="Times New Roman" w:eastAsia="Times New Roman" w:hAnsi="Times New Roman" w:cs="Times New Roman"/>
+                <w:color w:val="191919"/>
+                <w:sz w:val="17"/>
+                <w:szCs w:val="17"/>
+                <w:lang w:bidi="ar-SA"/>
+              </w:rPr>
+              <w:t xml:space="preserve">πολλὴ </w:t>
+            </w:r>
+          </w:p>
+          <w:p>
+            <w:pPr>
+              <w:widowControl/>
+              <w:rPr>
+                <w:rFonts w:ascii="Times New Roman" w:eastAsia="Times New Roman" w:hAnsi="Times New Roman" w:cs="Times New Roman"/>
+                <w:lang w:eastAsia="en-GB" w:bidi="ar-SA"/>
+              </w:rPr>
+            </w:pPr>
+            <w:r>
+              <w:rPr>
+                <w:rFonts w:ascii="Times New Roman" w:eastAsia="Times New Roman" w:hAnsi="Times New Roman" w:cs="Times New Roman"/>
+                <w:color w:val="191919"/>
+                <w:sz w:val="17"/>
+                <w:szCs w:val="17"/>
+                <w:lang w:bidi="ar-SA"/>
+              </w:rPr>
+              <w:t>σύμμετρος.</w:t>
+            </w:r>
+          </w:p>
+        </w:tc>
+      </w:tr>
+    </w:tbl>
+    <w:p>
+      <w:pPr>
+        <w:pStyle w:val="LO-Normal"/>
+        <w:ind w:firstLine="360"/>
+      </w:pPr>
       <w:r>
         <w:br w:type="page"/>
       </w:r>
